--- a/yudao-server/src/main/resources/tool/JS006/output.docx
+++ b/yudao-server/src/main/resources/tool/JS006/output.docx
@@ -2557,7 +2557,7 @@
         <w:tab/>
       </w:r>
       <w:r>
-        <w:t>sad</w:t>
+        <w:t>标识</w:t>
       </w:r>
     </w:p>
     <w:p>
@@ -2598,7 +2598,7 @@
         <w:t xml:space="preserve"> </w:t>
       </w:r>
       <w:r>
-        <w:t>asd</w:t>
+        <w:t>系统概述</w:t>
       </w:r>
     </w:p>
     <w:p>
@@ -2627,7 +2627,7 @@
         <w:ind w:firstLine="420"/>
       </w:pPr>
       <w:r>
-        <w:t>asd</w:t>
+        <w:t>文档概述</w:t>
       </w:r>
     </w:p>
     <w:p>
@@ -2652,16 +2652,11 @@
       <w:bookmarkEnd w:id="9"/>
     </w:p>
     <w:p>
-      <w:pPr>
-        <w:rPr>
-          <w:rFonts w:hint="eastAsia"/>
-        </w:rPr>
-      </w:pPr>
       <w:r>
         <w:tab/>
       </w:r>
       <w:r>
-        <w:t>asd</w:t>
+        <w:t>基线</w:t>
       </w:r>
     </w:p>
     <w:p>
@@ -2686,16 +2681,11 @@
       <w:bookmarkEnd w:id="11"/>
     </w:p>
     <w:p>
-      <w:pPr>
-        <w:rPr>
-          <w:rFonts w:hint="eastAsia"/>
-        </w:rPr>
-      </w:pPr>
       <w:r>
         <w:tab/>
       </w:r>
       <w:r>
-        <w:t>asd</w:t>
+        <w:t>dd</w:t>
       </w:r>
     </w:p>
     <w:p>
@@ -2751,16 +2741,11 @@
       <w:bookmarkEnd w:id="15"/>
     </w:p>
     <w:p>
-      <w:pPr>
-        <w:rPr>
-          <w:rFonts w:hint="eastAsia"/>
-        </w:rPr>
-      </w:pPr>
       <w:r>
         <w:tab/>
       </w:r>
       <w:r>
-        <w:t>ads</w:t>
+        <w:t>硬件123</w:t>
       </w:r>
     </w:p>
     <w:p>
@@ -2791,16 +2776,11 @@
       <w:bookmarkEnd w:id="17"/>
     </w:p>
     <w:p>
-      <w:pPr>
-        <w:rPr>
-          <w:rFonts w:hint="eastAsia"/>
-        </w:rPr>
-      </w:pPr>
       <w:r>
         <w:tab/>
       </w:r>
       <w:r>
-        <w:t>asd</w:t>
+        <w:t>软件456</w:t>
       </w:r>
     </w:p>
     <w:p>
@@ -2838,16 +2818,11 @@
       <w:bookmarkEnd w:id="19"/>
     </w:p>
     <w:p>
-      <w:pPr>
-        <w:rPr>
-          <w:rFonts w:hint="eastAsia"/>
-        </w:rPr>
-      </w:pPr>
       <w:r>
         <w:tab/>
       </w:r>
       <w:r>
-        <w:t>asd</w:t>
+        <w:t>其他789</w:t>
       </w:r>
     </w:p>
     <w:p>
@@ -2882,7 +2857,7 @@
         <w:ind w:firstLine="420"/>
       </w:pPr>
       <w:r>
-        <w:t>asd</w:t>
+        <w:t>组织79</w:t>
       </w:r>
     </w:p>
     <w:p>
@@ -2913,16 +2888,11 @@
       <w:bookmarkEnd w:id="23"/>
     </w:p>
     <w:p>
-      <w:pPr>
-        <w:rPr>
-          <w:rFonts w:hint="eastAsia"/>
-        </w:rPr>
-      </w:pPr>
       <w:r>
         <w:tab/>
       </w:r>
       <w:r>
-        <w:t>asd</w:t>
+        <w:t>人员123</w:t>
       </w:r>
     </w:p>
     <w:p>
@@ -2985,16 +2955,11 @@
       <w:bookmarkEnd w:id="27"/>
     </w:p>
     <w:p>
-      <w:pPr>
-        <w:rPr>
-          <w:rFonts w:hint="eastAsia"/>
-        </w:rPr>
-      </w:pPr>
       <w:r>
         <w:tab/>
       </w:r>
       <w:r>
-        <w:t>asd</w:t>
+        <w:t>总体设计1</w:t>
       </w:r>
     </w:p>
     <w:p>
@@ -3025,16 +2990,11 @@
       <w:bookmarkEnd w:id="29"/>
     </w:p>
     <w:p>
-      <w:pPr>
-        <w:rPr>
-          <w:rFonts w:hint="eastAsia"/>
-        </w:rPr>
-      </w:pPr>
       <w:r>
         <w:tab/>
       </w:r>
       <w:r>
-        <w:t>asd</w:t>
+        <w:t>测试级别1</w:t>
       </w:r>
     </w:p>
     <w:p>
@@ -3059,16 +3019,11 @@
       <w:bookmarkEnd w:id="31"/>
     </w:p>
     <w:p>
-      <w:pPr>
-        <w:rPr>
-          <w:rFonts w:hint="eastAsia"/>
-        </w:rPr>
-      </w:pPr>
       <w:r>
         <w:tab/>
       </w:r>
       <w:r>
-        <w:t>asd</w:t>
+        <w:t>类别1</w:t>
       </w:r>
     </w:p>
     <w:p>
@@ -3093,16 +3048,11 @@
       <w:bookmarkEnd w:id="33"/>
     </w:p>
     <w:p>
-      <w:pPr>
-        <w:rPr>
-          <w:rFonts w:hint="eastAsia"/>
-        </w:rPr>
-      </w:pPr>
       <w:r>
         <w:tab/>
       </w:r>
       <w:r>
-        <w:t>asd</w:t>
+        <w:t>条件1</w:t>
       </w:r>
     </w:p>
     <w:p>
@@ -3127,16 +3077,11 @@
       <w:bookmarkEnd w:id="35"/>
     </w:p>
     <w:p>
-      <w:pPr>
-        <w:rPr>
-          <w:rFonts w:hint="eastAsia"/>
-        </w:rPr>
-      </w:pPr>
       <w:r>
         <w:tab/>
       </w:r>
       <w:r>
-        <w:t>asd</w:t>
+        <w:t>测试2</w:t>
       </w:r>
     </w:p>
     <w:p>
@@ -3162,16 +3107,11 @@
       <w:bookmarkEnd w:id="37"/>
     </w:p>
     <w:p>
-      <w:pPr>
-        <w:rPr>
-          <w:rFonts w:hint="eastAsia"/>
-        </w:rPr>
-      </w:pPr>
       <w:r>
         <w:tab/>
       </w:r>
       <w:r>
-        <w:t>asd</w:t>
+        <w:t>用例1</w:t>
       </w:r>
     </w:p>
     <w:p>
@@ -3353,7 +3293,7 @@
           </w:tcPr>
           <w:p>
             <w:r>
-              <w:t>asd</w:t>
+              <w:t>12</w:t>
             </w:r>
           </w:p>
         </w:tc>
@@ -3363,7 +3303,7 @@
           </w:tcPr>
           <w:p>
             <w:r>
-              <w:t>2022-05-11</w:t>
+              <w:t>2022-05-03</w:t>
             </w:r>
           </w:p>
         </w:tc>
@@ -3373,7 +3313,7 @@
           </w:tcPr>
           <w:p>
             <w:r>
-              <w:t>2022-06-13</w:t>
+              <w:t>2022-06-08</w:t>
             </w:r>
           </w:p>
         </w:tc>
@@ -3398,7 +3338,7 @@
           </w:tcPr>
           <w:p>
             <w:r>
-              <w:t>asd</w:t>
+              <w:t>45</w:t>
             </w:r>
           </w:p>
         </w:tc>
@@ -3408,7 +3348,7 @@
           </w:tcPr>
           <w:p>
             <w:r>
-              <w:t>2022-05-14</w:t>
+              <w:t>2022-05-03</w:t>
             </w:r>
           </w:p>
         </w:tc>
@@ -3418,7 +3358,7 @@
           </w:tcPr>
           <w:p>
             <w:r>
-              <w:t>2022-06-13</w:t>
+              <w:t>2022-06-07</w:t>
             </w:r>
           </w:p>
         </w:tc>
@@ -3443,7 +3383,7 @@
           </w:tcPr>
           <w:p>
             <w:r>
-              <w:t>asd</w:t>
+              <w:t>33</w:t>
             </w:r>
           </w:p>
         </w:tc>
@@ -3453,7 +3393,7 @@
           </w:tcPr>
           <w:p>
             <w:r>
-              <w:t>2022-05-05</w:t>
+              <w:t>2022-05-04</w:t>
             </w:r>
           </w:p>
         </w:tc>
@@ -3463,7 +3403,7 @@
           </w:tcPr>
           <w:p>
             <w:r>
-              <w:t>2022-06-07</w:t>
+              <w:t>2022-06-08</w:t>
             </w:r>
           </w:p>
         </w:tc>
@@ -3488,7 +3428,7 @@
           </w:tcPr>
           <w:p>
             <w:r>
-              <w:t>ad</w:t>
+              <w:t>33</w:t>
             </w:r>
           </w:p>
         </w:tc>
@@ -3498,7 +3438,7 @@
           </w:tcPr>
           <w:p>
             <w:r>
-              <w:t>2022-06-01</w:t>
+              <w:t>2022-06-22</w:t>
             </w:r>
           </w:p>
         </w:tc>
@@ -3508,7 +3448,7 @@
           </w:tcPr>
           <w:p>
             <w:r>
-              <w:t>2022-07-12</w:t>
+              <w:t>2022-07-19</w:t>
             </w:r>
           </w:p>
         </w:tc>
@@ -3545,6 +3485,9 @@
       <w:pPr>
         <w:ind w:firstLine="420"/>
       </w:pPr>
+      <w:r>
+        <w:t>没有可追踪性</w:t>
+      </w:r>
     </w:p>
     <w:sectPr>
       <w:footerReference w:type="default" r:id="rId12"/>
@@ -4420,7 +4363,7 @@
     <w:lsdException w:name="Table Web 2" w:semiHidden="1" w:unhideWhenUsed="1"/>
     <w:lsdException w:name="Table Web 3" w:semiHidden="1" w:unhideWhenUsed="1"/>
     <w:lsdException w:name="Balloon Text" w:semiHidden="1" w:unhideWhenUsed="1"/>
-    <w:lsdException w:name="Table Grid" w:semiHidden="1" w:uiPriority="59" w:unhideWhenUsed="1"/>
+    <w:lsdException w:name="Table Grid" w:uiPriority="59"/>
     <w:lsdException w:name="Table Theme" w:semiHidden="1" w:unhideWhenUsed="1"/>
     <w:lsdException w:name="Placeholder Text" w:semiHidden="1"/>
     <w:lsdException w:name="No Spacing" w:uiPriority="1" w:qFormat="1"/>
